--- a/BL functionalitites.docx
+++ b/BL functionalitites.docx
@@ -1450,22 +1450,7 @@
           <w:bdr w:val="single" w:sz="2" w:space="0" w:color="E3E3E3" w:frame="1"/>
           <w:lang w:eastAsia="en-IN"/>
         </w:rPr>
-        <w:t xml:space="preserve"> Managem</w:t>
-      </w:r>
-      <w:bookmarkStart w:id="0" w:name="_GoBack"/>
-      <w:bookmarkEnd w:id="0"/>
-      <w:r>
-        <w:rPr>
-          <w:rFonts w:ascii="Segoe UI" w:eastAsia="Times New Roman" w:hAnsi="Segoe UI" w:cs="Segoe UI"/>
-          <w:b/>
-          <w:bCs/>
-          <w:color w:val="0D0D0D"/>
-          <w:sz w:val="24"/>
-          <w:szCs w:val="24"/>
-          <w:bdr w:val="single" w:sz="2" w:space="0" w:color="E3E3E3" w:frame="1"/>
-          <w:lang w:eastAsia="en-IN"/>
-        </w:rPr>
-        <w:t>ent:</w:t>
+        <w:t xml:space="preserve"> Management:</w:t>
       </w:r>
     </w:p>
     <w:p>
@@ -1547,6 +1532,93 @@
     </w:p>
     <w:p>
       <w:pPr>
+        <w:numPr>
+          <w:ilvl w:val="0"/>
+          <w:numId w:val="2"/>
+        </w:numPr>
+        <w:pBdr>
+          <w:top w:val="single" w:sz="2" w:space="0" w:color="E3E3E3"/>
+          <w:left w:val="single" w:sz="2" w:space="5" w:color="E3E3E3"/>
+          <w:bottom w:val="single" w:sz="2" w:space="0" w:color="E3E3E3"/>
+          <w:right w:val="single" w:sz="2" w:space="0" w:color="E3E3E3"/>
+        </w:pBdr>
+        <w:shd w:val="clear" w:color="auto" w:fill="FFFFFF"/>
+        <w:spacing w:before="300" w:after="300" w:line="240" w:lineRule="auto"/>
+        <w:ind w:left="0"/>
+        <w:rPr>
+          <w:rFonts w:ascii="Segoe UI" w:eastAsia="Times New Roman" w:hAnsi="Segoe UI" w:cs="Segoe UI"/>
+          <w:color w:val="0D0D0D"/>
+          <w:sz w:val="24"/>
+          <w:szCs w:val="24"/>
+          <w:lang w:eastAsia="en-IN"/>
+        </w:rPr>
+      </w:pPr>
+      <w:r>
+        <w:rPr>
+          <w:rFonts w:ascii="Segoe UI" w:eastAsia="Times New Roman" w:hAnsi="Segoe UI" w:cs="Segoe UI"/>
+          <w:b/>
+          <w:bCs/>
+          <w:color w:val="0D0D0D"/>
+          <w:sz w:val="24"/>
+          <w:szCs w:val="24"/>
+          <w:bdr w:val="single" w:sz="2" w:space="0" w:color="E3E3E3" w:frame="1"/>
+          <w:lang w:eastAsia="en-IN"/>
+        </w:rPr>
+        <w:t>Payment</w:t>
+      </w:r>
+      <w:r>
+        <w:rPr>
+          <w:rFonts w:ascii="Segoe UI" w:eastAsia="Times New Roman" w:hAnsi="Segoe UI" w:cs="Segoe UI"/>
+          <w:b/>
+          <w:bCs/>
+          <w:color w:val="0D0D0D"/>
+          <w:sz w:val="24"/>
+          <w:szCs w:val="24"/>
+          <w:bdr w:val="single" w:sz="2" w:space="0" w:color="E3E3E3" w:frame="1"/>
+          <w:lang w:eastAsia="en-IN"/>
+        </w:rPr>
+        <w:t xml:space="preserve"> Management:</w:t>
+      </w:r>
+      <w:bookmarkStart w:id="0" w:name="_GoBack"/>
+      <w:bookmarkEnd w:id="0"/>
+    </w:p>
+    <w:p>
+      <w:pPr>
+        <w:pStyle w:val="ListParagraph"/>
+        <w:numPr>
+          <w:ilvl w:val="0"/>
+          <w:numId w:val="4"/>
+        </w:numPr>
+        <w:pBdr>
+          <w:top w:val="single" w:sz="2" w:space="0" w:color="E3E3E3"/>
+          <w:left w:val="single" w:sz="2" w:space="5" w:color="E3E3E3"/>
+          <w:bottom w:val="single" w:sz="2" w:space="0" w:color="E3E3E3"/>
+          <w:right w:val="single" w:sz="2" w:space="0" w:color="E3E3E3"/>
+        </w:pBdr>
+        <w:shd w:val="clear" w:color="auto" w:fill="FFFFFF"/>
+        <w:spacing w:before="120" w:after="120" w:line="240" w:lineRule="auto"/>
+        <w:ind w:left="0"/>
+        <w:rPr>
+          <w:rFonts w:ascii="Segoe UI" w:eastAsia="Times New Roman" w:hAnsi="Segoe UI" w:cs="Segoe UI"/>
+          <w:color w:val="0D0D0D"/>
+          <w:sz w:val="24"/>
+          <w:szCs w:val="24"/>
+          <w:lang w:eastAsia="en-IN"/>
+        </w:rPr>
+      </w:pPr>
+      <w:r>
+        <w:rPr>
+          <w:rFonts w:ascii="Segoe UI" w:eastAsia="Times New Roman" w:hAnsi="Segoe UI" w:cs="Segoe UI"/>
+          <w:color w:val="0D0D0D"/>
+          <w:sz w:val="24"/>
+          <w:szCs w:val="24"/>
+          <w:lang w:eastAsia="en-IN"/>
+        </w:rPr>
+        <w:t>Make Payment</w:t>
+      </w:r>
+    </w:p>
+    <w:p>
+      <w:pPr>
         <w:rPr>
           <w:rFonts w:ascii="Segoe UI" w:eastAsia="Times New Roman" w:hAnsi="Segoe UI" w:cs="Segoe UI"/>
           <w:sz w:val="24"/>
@@ -1637,7 +1709,6 @@
           <w:szCs w:val="30"/>
           <w:lang w:eastAsia="en-IN"/>
         </w:rPr>
-        <w:lastRenderedPageBreak/>
         <w:t>Seller Functionalities:</w:t>
       </w:r>
     </w:p>
@@ -2458,6 +2529,119 @@
     </w:lvl>
   </w:abstractNum>
   <w:abstractNum w:abstractNumId="1">
+    <w:nsid w:val="5C6E442A"/>
+    <w:multiLevelType w:val="hybridMultilevel"/>
+    <w:tmpl w:val="6E1CB040"/>
+    <w:lvl w:ilvl="0" w:tplc="40090001">
+      <w:start w:val="1"/>
+      <w:numFmt w:val="bullet"/>
+      <w:lvlText w:val=""/>
+      <w:lvlJc w:val="left"/>
+      <w:pPr>
+        <w:ind w:left="720" w:hanging="360"/>
+      </w:pPr>
+      <w:rPr>
+        <w:rFonts w:ascii="Symbol" w:hAnsi="Symbol" w:hint="default"/>
+      </w:rPr>
+    </w:lvl>
+    <w:lvl w:ilvl="1" w:tplc="40090003" w:tentative="1">
+      <w:start w:val="1"/>
+      <w:numFmt w:val="bullet"/>
+      <w:lvlText w:val="o"/>
+      <w:lvlJc w:val="left"/>
+      <w:pPr>
+        <w:ind w:left="1440" w:hanging="360"/>
+      </w:pPr>
+      <w:rPr>
+        <w:rFonts w:ascii="Courier New" w:hAnsi="Courier New" w:cs="Courier New" w:hint="default"/>
+      </w:rPr>
+    </w:lvl>
+    <w:lvl w:ilvl="2" w:tplc="40090005" w:tentative="1">
+      <w:start w:val="1"/>
+      <w:numFmt w:val="bullet"/>
+      <w:lvlText w:val=""/>
+      <w:lvlJc w:val="left"/>
+      <w:pPr>
+        <w:ind w:left="2160" w:hanging="360"/>
+      </w:pPr>
+      <w:rPr>
+        <w:rFonts w:ascii="Wingdings" w:hAnsi="Wingdings" w:hint="default"/>
+      </w:rPr>
+    </w:lvl>
+    <w:lvl w:ilvl="3" w:tplc="40090001" w:tentative="1">
+      <w:start w:val="1"/>
+      <w:numFmt w:val="bullet"/>
+      <w:lvlText w:val=""/>
+      <w:lvlJc w:val="left"/>
+      <w:pPr>
+        <w:ind w:left="2880" w:hanging="360"/>
+      </w:pPr>
+      <w:rPr>
+        <w:rFonts w:ascii="Symbol" w:hAnsi="Symbol" w:hint="default"/>
+      </w:rPr>
+    </w:lvl>
+    <w:lvl w:ilvl="4" w:tplc="40090003" w:tentative="1">
+      <w:start w:val="1"/>
+      <w:numFmt w:val="bullet"/>
+      <w:lvlText w:val="o"/>
+      <w:lvlJc w:val="left"/>
+      <w:pPr>
+        <w:ind w:left="3600" w:hanging="360"/>
+      </w:pPr>
+      <w:rPr>
+        <w:rFonts w:ascii="Courier New" w:hAnsi="Courier New" w:cs="Courier New" w:hint="default"/>
+      </w:rPr>
+    </w:lvl>
+    <w:lvl w:ilvl="5" w:tplc="40090005" w:tentative="1">
+      <w:start w:val="1"/>
+      <w:numFmt w:val="bullet"/>
+      <w:lvlText w:val=""/>
+      <w:lvlJc w:val="left"/>
+      <w:pPr>
+        <w:ind w:left="4320" w:hanging="360"/>
+      </w:pPr>
+      <w:rPr>
+        <w:rFonts w:ascii="Wingdings" w:hAnsi="Wingdings" w:hint="default"/>
+      </w:rPr>
+    </w:lvl>
+    <w:lvl w:ilvl="6" w:tplc="40090001" w:tentative="1">
+      <w:start w:val="1"/>
+      <w:numFmt w:val="bullet"/>
+      <w:lvlText w:val=""/>
+      <w:lvlJc w:val="left"/>
+      <w:pPr>
+        <w:ind w:left="5040" w:hanging="360"/>
+      </w:pPr>
+      <w:rPr>
+        <w:rFonts w:ascii="Symbol" w:hAnsi="Symbol" w:hint="default"/>
+      </w:rPr>
+    </w:lvl>
+    <w:lvl w:ilvl="7" w:tplc="40090003" w:tentative="1">
+      <w:start w:val="1"/>
+      <w:numFmt w:val="bullet"/>
+      <w:lvlText w:val="o"/>
+      <w:lvlJc w:val="left"/>
+      <w:pPr>
+        <w:ind w:left="5760" w:hanging="360"/>
+      </w:pPr>
+      <w:rPr>
+        <w:rFonts w:ascii="Courier New" w:hAnsi="Courier New" w:cs="Courier New" w:hint="default"/>
+      </w:rPr>
+    </w:lvl>
+    <w:lvl w:ilvl="8" w:tplc="40090005" w:tentative="1">
+      <w:start w:val="1"/>
+      <w:numFmt w:val="bullet"/>
+      <w:lvlText w:val=""/>
+      <w:lvlJc w:val="left"/>
+      <w:pPr>
+        <w:ind w:left="6480" w:hanging="360"/>
+      </w:pPr>
+      <w:rPr>
+        <w:rFonts w:ascii="Wingdings" w:hAnsi="Wingdings" w:hint="default"/>
+      </w:rPr>
+    </w:lvl>
+  </w:abstractNum>
+  <w:abstractNum w:abstractNumId="2">
     <w:nsid w:val="64CD6376"/>
     <w:multiLevelType w:val="multilevel"/>
     <w:tmpl w:val="CFF45486"/>
@@ -2574,7 +2758,7 @@
       </w:pPr>
     </w:lvl>
   </w:abstractNum>
-  <w:abstractNum w:abstractNumId="2">
+  <w:abstractNum w:abstractNumId="3">
     <w:nsid w:val="6FBE2D7E"/>
     <w:multiLevelType w:val="multilevel"/>
     <w:tmpl w:val="05BAF596"/>
@@ -2692,12 +2876,15 @@
     </w:lvl>
   </w:abstractNum>
   <w:num w:numId="1">
-    <w:abstractNumId w:val="2"/>
+    <w:abstractNumId w:val="3"/>
   </w:num>
   <w:num w:numId="2">
     <w:abstractNumId w:val="0"/>
   </w:num>
   <w:num w:numId="3">
+    <w:abstractNumId w:val="2"/>
+  </w:num>
+  <w:num w:numId="4">
     <w:abstractNumId w:val="1"/>
   </w:num>
 </w:numbering>
@@ -3521,7 +3708,7 @@
 </file>
 
 <file path=customXml/itemProps1.xml><?xml version="1.0" encoding="utf-8"?>
-<ds:datastoreItem xmlns:ds="http://schemas.openxmlformats.org/officeDocument/2006/customXml" ds:itemID="{257464D0-8FB4-4EB0-BF75-8123D8EDA052}">
+<ds:datastoreItem xmlns:ds="http://schemas.openxmlformats.org/officeDocument/2006/customXml" ds:itemID="{7D6EA597-C695-4F8A-A7BC-74A025518B01}">
   <ds:schemaRefs>
     <ds:schemaRef ds:uri="http://schemas.openxmlformats.org/officeDocument/2006/bibliography"/>
   </ds:schemaRefs>

--- a/BL functionalitites.docx
+++ b/BL functionalitites.docx
@@ -904,6 +904,24 @@
         </w:rPr>
         <w:t>Register</w:t>
       </w:r>
+      <w:r>
+        <w:rPr>
+          <w:rFonts w:ascii="Segoe UI" w:eastAsia="Times New Roman" w:hAnsi="Segoe UI" w:cs="Segoe UI"/>
+          <w:color w:val="0D0D0D"/>
+          <w:sz w:val="24"/>
+          <w:szCs w:val="24"/>
+          <w:lang w:eastAsia="en-IN"/>
+        </w:rPr>
+        <w:t xml:space="preserve"> </w:t>
+      </w:r>
+      <w:r>
+        <w:rPr>
+          <w:rFonts w:ascii="Segoe UI" w:hAnsi="Segoe UI" w:cs="Segoe UI"/>
+          <w:color w:val="111111"/>
+          <w:shd w:val="clear" w:color="auto" w:fill="FFFFFF"/>
+        </w:rPr>
+        <w:t>✅</w:t>
+      </w:r>
     </w:p>
     <w:p>
       <w:pPr>
@@ -938,6 +956,24 @@
         </w:rPr>
         <w:t>Login</w:t>
       </w:r>
+      <w:r>
+        <w:rPr>
+          <w:rFonts w:ascii="Segoe UI" w:eastAsia="Times New Roman" w:hAnsi="Segoe UI" w:cs="Segoe UI"/>
+          <w:color w:val="0D0D0D"/>
+          <w:sz w:val="24"/>
+          <w:szCs w:val="24"/>
+          <w:lang w:eastAsia="en-IN"/>
+        </w:rPr>
+        <w:t xml:space="preserve"> </w:t>
+      </w:r>
+      <w:r>
+        <w:rPr>
+          <w:rFonts w:ascii="Segoe UI" w:hAnsi="Segoe UI" w:cs="Segoe UI"/>
+          <w:color w:val="111111"/>
+          <w:shd w:val="clear" w:color="auto" w:fill="FFFFFF"/>
+        </w:rPr>
+        <w:t>✅</w:t>
+      </w:r>
     </w:p>
     <w:p>
       <w:pPr>
@@ -972,6 +1008,24 @@
         </w:rPr>
         <w:t>Update profile information</w:t>
       </w:r>
+      <w:r>
+        <w:rPr>
+          <w:rFonts w:ascii="Segoe UI" w:eastAsia="Times New Roman" w:hAnsi="Segoe UI" w:cs="Segoe UI"/>
+          <w:color w:val="0D0D0D"/>
+          <w:sz w:val="24"/>
+          <w:szCs w:val="24"/>
+          <w:lang w:eastAsia="en-IN"/>
+        </w:rPr>
+        <w:t xml:space="preserve"> </w:t>
+      </w:r>
+      <w:r>
+        <w:rPr>
+          <w:rFonts w:ascii="Segoe UI" w:hAnsi="Segoe UI" w:cs="Segoe UI"/>
+          <w:color w:val="111111"/>
+          <w:shd w:val="clear" w:color="auto" w:fill="FFFFFF"/>
+        </w:rPr>
+        <w:t>✅</w:t>
+      </w:r>
     </w:p>
     <w:p>
       <w:pPr>
@@ -1077,6 +1131,24 @@
         </w:rPr>
         <w:t>Browse products and categories</w:t>
       </w:r>
+      <w:r>
+        <w:rPr>
+          <w:rFonts w:ascii="Segoe UI" w:eastAsia="Times New Roman" w:hAnsi="Segoe UI" w:cs="Segoe UI"/>
+          <w:color w:val="0D0D0D"/>
+          <w:sz w:val="24"/>
+          <w:szCs w:val="24"/>
+          <w:lang w:eastAsia="en-IN"/>
+        </w:rPr>
+        <w:t xml:space="preserve"> </w:t>
+      </w:r>
+      <w:r>
+        <w:rPr>
+          <w:rFonts w:ascii="Segoe UI" w:hAnsi="Segoe UI" w:cs="Segoe UI"/>
+          <w:color w:val="111111"/>
+          <w:shd w:val="clear" w:color="auto" w:fill="FFFFFF"/>
+        </w:rPr>
+        <w:t>✅</w:t>
+      </w:r>
     </w:p>
     <w:p>
       <w:pPr>
@@ -1111,6 +1183,24 @@
         </w:rPr>
         <w:t>Add/remove items to/from cart</w:t>
       </w:r>
+      <w:r>
+        <w:rPr>
+          <w:rFonts w:ascii="Segoe UI" w:eastAsia="Times New Roman" w:hAnsi="Segoe UI" w:cs="Segoe UI"/>
+          <w:color w:val="0D0D0D"/>
+          <w:sz w:val="24"/>
+          <w:szCs w:val="24"/>
+          <w:lang w:eastAsia="en-IN"/>
+        </w:rPr>
+        <w:t xml:space="preserve"> </w:t>
+      </w:r>
+      <w:r>
+        <w:rPr>
+          <w:rFonts w:ascii="Segoe UI" w:hAnsi="Segoe UI" w:cs="Segoe UI"/>
+          <w:color w:val="111111"/>
+          <w:shd w:val="clear" w:color="auto" w:fill="FFFFFF"/>
+        </w:rPr>
+        <w:t>✅</w:t>
+      </w:r>
     </w:p>
     <w:p>
       <w:pPr>
@@ -1145,6 +1235,24 @@
         </w:rPr>
         <w:t>Proceed to checkout and place orders</w:t>
       </w:r>
+      <w:r>
+        <w:rPr>
+          <w:rFonts w:ascii="Segoe UI" w:eastAsia="Times New Roman" w:hAnsi="Segoe UI" w:cs="Segoe UI"/>
+          <w:color w:val="0D0D0D"/>
+          <w:sz w:val="24"/>
+          <w:szCs w:val="24"/>
+          <w:lang w:eastAsia="en-IN"/>
+        </w:rPr>
+        <w:t xml:space="preserve"> </w:t>
+      </w:r>
+      <w:r>
+        <w:rPr>
+          <w:rFonts w:ascii="Segoe UI" w:hAnsi="Segoe UI" w:cs="Segoe UI"/>
+          <w:color w:val="111111"/>
+          <w:shd w:val="clear" w:color="auto" w:fill="FFFFFF"/>
+        </w:rPr>
+        <w:t>✅</w:t>
+      </w:r>
     </w:p>
     <w:p>
       <w:pPr>
@@ -1216,6 +1324,24 @@
         </w:rPr>
         <w:t>View order history and status</w:t>
       </w:r>
+      <w:r>
+        <w:rPr>
+          <w:rFonts w:ascii="Segoe UI" w:eastAsia="Times New Roman" w:hAnsi="Segoe UI" w:cs="Segoe UI"/>
+          <w:color w:val="0D0D0D"/>
+          <w:sz w:val="24"/>
+          <w:szCs w:val="24"/>
+          <w:lang w:eastAsia="en-IN"/>
+        </w:rPr>
+        <w:t xml:space="preserve"> </w:t>
+      </w:r>
+      <w:r>
+        <w:rPr>
+          <w:rFonts w:ascii="Segoe UI" w:hAnsi="Segoe UI" w:cs="Segoe UI"/>
+          <w:color w:val="111111"/>
+          <w:shd w:val="clear" w:color="auto" w:fill="FFFFFF"/>
+        </w:rPr>
+        <w:t>✅</w:t>
+      </w:r>
     </w:p>
     <w:p>
       <w:pPr>
@@ -1250,6 +1376,24 @@
         </w:rPr>
         <w:t>Cancel orders before shipment</w:t>
       </w:r>
+      <w:r>
+        <w:rPr>
+          <w:rFonts w:ascii="Segoe UI" w:eastAsia="Times New Roman" w:hAnsi="Segoe UI" w:cs="Segoe UI"/>
+          <w:color w:val="0D0D0D"/>
+          <w:sz w:val="24"/>
+          <w:szCs w:val="24"/>
+          <w:lang w:eastAsia="en-IN"/>
+        </w:rPr>
+        <w:t xml:space="preserve"> </w:t>
+      </w:r>
+      <w:r>
+        <w:rPr>
+          <w:rFonts w:ascii="Segoe UI" w:hAnsi="Segoe UI" w:cs="Segoe UI"/>
+          <w:color w:val="111111"/>
+          <w:shd w:val="clear" w:color="auto" w:fill="FFFFFF"/>
+        </w:rPr>
+        <w:t>✅</w:t>
+      </w:r>
     </w:p>
     <w:p>
       <w:pPr>
@@ -1284,6 +1428,26 @@
         </w:rPr>
         <w:t>Change Order Address, customize order delivery details</w:t>
       </w:r>
+      <w:r>
+        <w:rPr>
+          <w:rFonts w:ascii="Segoe UI" w:eastAsia="Times New Roman" w:hAnsi="Segoe UI" w:cs="Segoe UI"/>
+          <w:color w:val="0D0D0D"/>
+          <w:sz w:val="24"/>
+          <w:szCs w:val="24"/>
+          <w:lang w:eastAsia="en-IN"/>
+        </w:rPr>
+        <w:t xml:space="preserve"> </w:t>
+      </w:r>
+      <w:r>
+        <w:rPr>
+          <w:rFonts w:ascii="Segoe UI" w:hAnsi="Segoe UI" w:cs="Segoe UI"/>
+          <w:color w:val="111111"/>
+          <w:shd w:val="clear" w:color="auto" w:fill="FFFFFF"/>
+        </w:rPr>
+        <w:t>✅</w:t>
+      </w:r>
+      <w:bookmarkStart w:id="0" w:name="_GoBack"/>
+      <w:bookmarkEnd w:id="0"/>
     </w:p>
     <w:p>
       <w:pPr>
@@ -1355,6 +1519,24 @@
         </w:rPr>
         <w:t>Rate and review purchased products</w:t>
       </w:r>
+      <w:r>
+        <w:rPr>
+          <w:rFonts w:ascii="Segoe UI" w:eastAsia="Times New Roman" w:hAnsi="Segoe UI" w:cs="Segoe UI"/>
+          <w:color w:val="0D0D0D"/>
+          <w:sz w:val="24"/>
+          <w:szCs w:val="24"/>
+          <w:lang w:eastAsia="en-IN"/>
+        </w:rPr>
+        <w:t xml:space="preserve"> </w:t>
+      </w:r>
+      <w:r>
+        <w:rPr>
+          <w:rFonts w:ascii="Segoe UI" w:hAnsi="Segoe UI" w:cs="Segoe UI"/>
+          <w:color w:val="111111"/>
+          <w:shd w:val="clear" w:color="auto" w:fill="FFFFFF"/>
+        </w:rPr>
+        <w:t>✅</w:t>
+      </w:r>
     </w:p>
     <w:p>
       <w:pPr>
@@ -1398,6 +1580,16 @@
           <w:lang w:eastAsia="en-IN"/>
         </w:rPr>
         <w:t xml:space="preserve"> all product reviews for particular product</w:t>
+      </w:r>
+      <w:r>
+        <w:rPr>
+          <w:rFonts w:ascii="Segoe UI" w:eastAsia="Times New Roman" w:hAnsi="Segoe UI" w:cs="Segoe UI"/>
+          <w:color w:val="0D0D0D"/>
+          <w:sz w:val="24"/>
+          <w:szCs w:val="24"/>
+          <w:lang w:eastAsia="en-IN"/>
+        </w:rPr>
+        <w:t xml:space="preserve"> </w:t>
       </w:r>
     </w:p>
     <w:p>
@@ -1579,8 +1771,6 @@
         </w:rPr>
         <w:t xml:space="preserve"> Management:</w:t>
       </w:r>
-      <w:bookmarkStart w:id="0" w:name="_GoBack"/>
-      <w:bookmarkEnd w:id="0"/>
     </w:p>
     <w:p>
       <w:pPr>
@@ -1871,7 +2061,25 @@
           <w:szCs w:val="24"/>
           <w:lang w:eastAsia="en-IN"/>
         </w:rPr>
-        <w:t>Track product inventory and stock levels</w:t>
+        <w:t>Update Stock Levels</w:t>
+      </w:r>
+      <w:r>
+        <w:rPr>
+          <w:rFonts w:ascii="Segoe UI" w:eastAsia="Times New Roman" w:hAnsi="Segoe UI" w:cs="Segoe UI"/>
+          <w:color w:val="0D0D0D"/>
+          <w:sz w:val="24"/>
+          <w:szCs w:val="24"/>
+          <w:lang w:eastAsia="en-IN"/>
+        </w:rPr>
+        <w:t xml:space="preserve"> </w:t>
+      </w:r>
+      <w:r>
+        <w:rPr>
+          <w:rFonts w:ascii="Segoe UI" w:hAnsi="Segoe UI" w:cs="Segoe UI"/>
+          <w:color w:val="111111"/>
+          <w:shd w:val="clear" w:color="auto" w:fill="FFFFFF"/>
+        </w:rPr>
+        <w:t>✅</w:t>
       </w:r>
     </w:p>
     <w:p>
@@ -1905,7 +2113,35 @@
           <w:szCs w:val="24"/>
           <w:lang w:eastAsia="en-IN"/>
         </w:rPr>
-        <w:t>Update Stock Levels</w:t>
+        <w:t xml:space="preserve">Update </w:t>
+      </w:r>
+      <w:r>
+        <w:rPr>
+          <w:rFonts w:ascii="Segoe UI" w:eastAsia="Times New Roman" w:hAnsi="Segoe UI" w:cs="Segoe UI"/>
+          <w:color w:val="0D0D0D"/>
+          <w:sz w:val="24"/>
+          <w:szCs w:val="24"/>
+          <w:lang w:eastAsia="en-IN"/>
+        </w:rPr>
+        <w:t>Price</w:t>
+      </w:r>
+      <w:r>
+        <w:rPr>
+          <w:rFonts w:ascii="Segoe UI" w:eastAsia="Times New Roman" w:hAnsi="Segoe UI" w:cs="Segoe UI"/>
+          <w:color w:val="0D0D0D"/>
+          <w:sz w:val="24"/>
+          <w:szCs w:val="24"/>
+          <w:lang w:eastAsia="en-IN"/>
+        </w:rPr>
+        <w:t xml:space="preserve"> </w:t>
+      </w:r>
+      <w:r>
+        <w:rPr>
+          <w:rFonts w:ascii="Segoe UI" w:hAnsi="Segoe UI" w:cs="Segoe UI"/>
+          <w:color w:val="111111"/>
+          <w:shd w:val="clear" w:color="auto" w:fill="FFFFFF"/>
+        </w:rPr>
+        <w:t>✅</w:t>
       </w:r>
     </w:p>
     <w:p>
@@ -1978,6 +2214,16 @@
         </w:rPr>
         <w:t>View orders related to own products</w:t>
       </w:r>
+      <w:r>
+        <w:rPr>
+          <w:rFonts w:ascii="Segoe UI" w:eastAsia="Times New Roman" w:hAnsi="Segoe UI" w:cs="Segoe UI"/>
+          <w:color w:val="0D0D0D"/>
+          <w:sz w:val="24"/>
+          <w:szCs w:val="24"/>
+          <w:lang w:eastAsia="en-IN"/>
+        </w:rPr>
+        <w:t xml:space="preserve"> </w:t>
+      </w:r>
     </w:p>
     <w:p>
       <w:pPr>
@@ -2012,6 +2258,24 @@
         </w:rPr>
         <w:t>View all orders</w:t>
       </w:r>
+      <w:r>
+        <w:rPr>
+          <w:rFonts w:ascii="Segoe UI" w:eastAsia="Times New Roman" w:hAnsi="Segoe UI" w:cs="Segoe UI"/>
+          <w:color w:val="0D0D0D"/>
+          <w:sz w:val="24"/>
+          <w:szCs w:val="24"/>
+          <w:lang w:eastAsia="en-IN"/>
+        </w:rPr>
+        <w:t xml:space="preserve"> </w:t>
+      </w:r>
+      <w:r>
+        <w:rPr>
+          <w:rFonts w:ascii="Segoe UI" w:hAnsi="Segoe UI" w:cs="Segoe UI"/>
+          <w:color w:val="111111"/>
+          <w:shd w:val="clear" w:color="auto" w:fill="FFFFFF"/>
+        </w:rPr>
+        <w:t>✅</w:t>
+      </w:r>
     </w:p>
     <w:p>
       <w:pPr>
@@ -2045,6 +2309,24 @@
           <w:lang w:eastAsia="en-IN"/>
         </w:rPr>
         <w:t>Update order status (e.g., mark as shipped)</w:t>
+      </w:r>
+      <w:r>
+        <w:rPr>
+          <w:rFonts w:ascii="Segoe UI" w:eastAsia="Times New Roman" w:hAnsi="Segoe UI" w:cs="Segoe UI"/>
+          <w:color w:val="0D0D0D"/>
+          <w:sz w:val="24"/>
+          <w:szCs w:val="24"/>
+          <w:lang w:eastAsia="en-IN"/>
+        </w:rPr>
+        <w:t xml:space="preserve"> </w:t>
+      </w:r>
+      <w:r>
+        <w:rPr>
+          <w:rFonts w:ascii="Segoe UI" w:hAnsi="Segoe UI" w:cs="Segoe UI"/>
+          <w:color w:val="111111"/>
+          <w:shd w:val="clear" w:color="auto" w:fill="FFFFFF"/>
+        </w:rPr>
+        <w:t>✅</w:t>
       </w:r>
     </w:p>
     <w:p>
@@ -2255,6 +2537,24 @@
         </w:rPr>
         <w:t>Register</w:t>
       </w:r>
+      <w:r>
+        <w:rPr>
+          <w:rFonts w:ascii="Segoe UI" w:eastAsia="Times New Roman" w:hAnsi="Segoe UI" w:cs="Segoe UI"/>
+          <w:color w:val="0D0D0D"/>
+          <w:sz w:val="24"/>
+          <w:szCs w:val="24"/>
+          <w:lang w:eastAsia="en-IN"/>
+        </w:rPr>
+        <w:t xml:space="preserve"> </w:t>
+      </w:r>
+      <w:r>
+        <w:rPr>
+          <w:rFonts w:ascii="Segoe UI" w:hAnsi="Segoe UI" w:cs="Segoe UI"/>
+          <w:color w:val="111111"/>
+          <w:shd w:val="clear" w:color="auto" w:fill="FFFFFF"/>
+        </w:rPr>
+        <w:t>✅</w:t>
+      </w:r>
     </w:p>
     <w:p>
       <w:pPr>
@@ -2293,24 +2593,38 @@
         </w:rPr>
         <w:t>Login</w:t>
       </w:r>
+      <w:r>
+        <w:rPr>
+          <w:rFonts w:ascii="Segoe UI" w:eastAsia="Times New Roman" w:hAnsi="Segoe UI" w:cs="Segoe UI"/>
+          <w:color w:val="0D0D0D"/>
+          <w:sz w:val="24"/>
+          <w:szCs w:val="24"/>
+          <w:lang w:eastAsia="en-IN"/>
+        </w:rPr>
+        <w:t xml:space="preserve"> </w:t>
+      </w:r>
+      <w:r>
+        <w:rPr>
+          <w:rFonts w:ascii="Segoe UI" w:hAnsi="Segoe UI" w:cs="Segoe UI"/>
+          <w:color w:val="111111"/>
+          <w:shd w:val="clear" w:color="auto" w:fill="FFFFFF"/>
+        </w:rPr>
+        <w:t>✅</w:t>
+      </w:r>
     </w:p>
     <w:p>
       <w:pPr>
         <w:numPr>
           <w:ilvl w:val="1"/>
-          <w:numId w:val="3"/>
-        </w:numPr>
-        <w:pBdr>
-          <w:top w:val="single" w:sz="2" w:space="0" w:color="E3E3E3"/>
-          <w:left w:val="single" w:sz="2" w:space="5" w:color="E3E3E3"/>
-          <w:bottom w:val="single" w:sz="2" w:space="0" w:color="E3E3E3"/>
-          <w:right w:val="single" w:sz="2" w:space="0" w:color="E3E3E3"/>
-        </w:pBdr>
-        <w:shd w:val="clear" w:color="auto" w:fill="FFFFFF"/>
-        <w:tabs>
-          <w:tab w:val="clear" w:pos="1440"/>
-          <w:tab w:val="num" w:pos="993"/>
-        </w:tabs>
+          <w:numId w:val="2"/>
+        </w:numPr>
+        <w:pBdr>
+          <w:top w:val="single" w:sz="2" w:space="0" w:color="E3E3E3"/>
+          <w:left w:val="single" w:sz="2" w:space="5" w:color="E3E3E3"/>
+          <w:bottom w:val="single" w:sz="2" w:space="0" w:color="E3E3E3"/>
+          <w:right w:val="single" w:sz="2" w:space="0" w:color="E3E3E3"/>
+        </w:pBdr>
+        <w:shd w:val="clear" w:color="auto" w:fill="FFFFFF"/>
         <w:spacing w:before="120" w:after="120" w:line="240" w:lineRule="auto"/>
         <w:ind w:left="0"/>
         <w:rPr>
@@ -2330,6 +2644,24 @@
           <w:lang w:eastAsia="en-IN"/>
         </w:rPr>
         <w:t>Update profile information</w:t>
+      </w:r>
+      <w:r>
+        <w:rPr>
+          <w:rFonts w:ascii="Segoe UI" w:eastAsia="Times New Roman" w:hAnsi="Segoe UI" w:cs="Segoe UI"/>
+          <w:color w:val="0D0D0D"/>
+          <w:sz w:val="24"/>
+          <w:szCs w:val="24"/>
+          <w:lang w:eastAsia="en-IN"/>
+        </w:rPr>
+        <w:t xml:space="preserve"> </w:t>
+      </w:r>
+      <w:r>
+        <w:rPr>
+          <w:rFonts w:ascii="Segoe UI" w:hAnsi="Segoe UI" w:cs="Segoe UI"/>
+          <w:color w:val="111111"/>
+          <w:shd w:val="clear" w:color="auto" w:fill="FFFFFF"/>
+        </w:rPr>
+        <w:t>✅</w:t>
       </w:r>
     </w:p>
     <w:p>
@@ -3708,7 +4040,7 @@
 </file>
 
 <file path=customXml/itemProps1.xml><?xml version="1.0" encoding="utf-8"?>
-<ds:datastoreItem xmlns:ds="http://schemas.openxmlformats.org/officeDocument/2006/customXml" ds:itemID="{7D6EA597-C695-4F8A-A7BC-74A025518B01}">
+<ds:datastoreItem xmlns:ds="http://schemas.openxmlformats.org/officeDocument/2006/customXml" ds:itemID="{07F0152D-B379-4D58-9958-FD517F3AB593}">
   <ds:schemaRefs>
     <ds:schemaRef ds:uri="http://schemas.openxmlformats.org/officeDocument/2006/bibliography"/>
   </ds:schemaRefs>

--- a/BL functionalitites.docx
+++ b/BL functionalitites.docx
@@ -1446,8 +1446,6 @@
         </w:rPr>
         <w:t>✅</w:t>
       </w:r>
-      <w:bookmarkStart w:id="0" w:name="_GoBack"/>
-      <w:bookmarkEnd w:id="0"/>
     </w:p>
     <w:p>
       <w:pPr>
@@ -1721,6 +1719,16 @@
         </w:rPr>
         <w:t xml:space="preserve"> and its status</w:t>
       </w:r>
+      <w:r>
+        <w:rPr>
+          <w:rFonts w:ascii="Segoe UI" w:eastAsia="Times New Roman" w:hAnsi="Segoe UI" w:cs="Segoe UI"/>
+          <w:color w:val="0D0D0D"/>
+          <w:sz w:val="24"/>
+          <w:szCs w:val="24"/>
+          <w:lang w:eastAsia="en-IN"/>
+        </w:rPr>
+        <w:t xml:space="preserve"> </w:t>
+      </w:r>
     </w:p>
     <w:p>
       <w:pPr>
@@ -1774,10 +1782,9 @@
     </w:p>
     <w:p>
       <w:pPr>
-        <w:pStyle w:val="ListParagraph"/>
-        <w:numPr>
-          <w:ilvl w:val="0"/>
-          <w:numId w:val="4"/>
+        <w:numPr>
+          <w:ilvl w:val="1"/>
+          <w:numId w:val="2"/>
         </w:numPr>
         <w:pBdr>
           <w:top w:val="single" w:sz="2" w:space="0" w:color="E3E3E3"/>
@@ -1806,6 +1813,26 @@
         </w:rPr>
         <w:t>Make Payment</w:t>
       </w:r>
+      <w:r>
+        <w:rPr>
+          <w:rFonts w:ascii="Segoe UI" w:eastAsia="Times New Roman" w:hAnsi="Segoe UI" w:cs="Segoe UI"/>
+          <w:color w:val="0D0D0D"/>
+          <w:sz w:val="24"/>
+          <w:szCs w:val="24"/>
+          <w:lang w:eastAsia="en-IN"/>
+        </w:rPr>
+        <w:t xml:space="preserve"> </w:t>
+      </w:r>
+      <w:r>
+        <w:rPr>
+          <w:rFonts w:ascii="Segoe UI" w:hAnsi="Segoe UI" w:cs="Segoe UI"/>
+          <w:color w:val="111111"/>
+          <w:shd w:val="clear" w:color="auto" w:fill="FFFFFF"/>
+        </w:rPr>
+        <w:t>✅</w:t>
+      </w:r>
+      <w:bookmarkStart w:id="0" w:name="_GoBack"/>
+      <w:bookmarkEnd w:id="0"/>
     </w:p>
     <w:p>
       <w:pPr>
@@ -2113,27 +2140,7 @@
           <w:szCs w:val="24"/>
           <w:lang w:eastAsia="en-IN"/>
         </w:rPr>
-        <w:t xml:space="preserve">Update </w:t>
-      </w:r>
-      <w:r>
-        <w:rPr>
-          <w:rFonts w:ascii="Segoe UI" w:eastAsia="Times New Roman" w:hAnsi="Segoe UI" w:cs="Segoe UI"/>
-          <w:color w:val="0D0D0D"/>
-          <w:sz w:val="24"/>
-          <w:szCs w:val="24"/>
-          <w:lang w:eastAsia="en-IN"/>
-        </w:rPr>
-        <w:t>Price</w:t>
-      </w:r>
-      <w:r>
-        <w:rPr>
-          <w:rFonts w:ascii="Segoe UI" w:eastAsia="Times New Roman" w:hAnsi="Segoe UI" w:cs="Segoe UI"/>
-          <w:color w:val="0D0D0D"/>
-          <w:sz w:val="24"/>
-          <w:szCs w:val="24"/>
-          <w:lang w:eastAsia="en-IN"/>
-        </w:rPr>
-        <w:t xml:space="preserve"> </w:t>
+        <w:t xml:space="preserve">Update Price </w:t>
       </w:r>
       <w:r>
         <w:rPr>
@@ -4040,7 +4047,7 @@
 </file>
 
 <file path=customXml/itemProps1.xml><?xml version="1.0" encoding="utf-8"?>
-<ds:datastoreItem xmlns:ds="http://schemas.openxmlformats.org/officeDocument/2006/customXml" ds:itemID="{07F0152D-B379-4D58-9958-FD517F3AB593}">
+<ds:datastoreItem xmlns:ds="http://schemas.openxmlformats.org/officeDocument/2006/customXml" ds:itemID="{B35AB07C-4F34-4C6C-A20E-F4F7BEC5755A}">
   <ds:schemaRefs>
     <ds:schemaRef ds:uri="http://schemas.openxmlformats.org/officeDocument/2006/bibliography"/>
   </ds:schemaRefs>
